--- a/Exercices/Humanités numériques 2.docx
+++ b/Exercices/Humanités numériques 2.docx
@@ -1972,126 +1972,234 @@
     </w:p>
     <w:p/>
     <w:p>
+      <w:proofErr w:type="gramStart"/>
+      <w:r>
+        <w:t>variable,  fonction</w:t>
+      </w:r>
+      <w:proofErr w:type="gramEnd"/>
+      <w:r>
+        <w:t>, attribut</w:t>
+      </w:r>
+    </w:p>
+    <w:p/>
+    <w:p>
       <w:r>
         <w:t xml:space="preserve">  # Extraire l'année de naissance</w:t>
       </w:r>
     </w:p>
     <w:p>
-      <w:r>
-        <w:t xml:space="preserve">  BIND(YEAR</w:t>
+      <w:pPr>
+        <w:rPr>
+          <w:lang w:val="de-CH"/>
+        </w:rPr>
+      </w:pPr>
+      <w:r>
+        <w:t xml:space="preserve">  </w:t>
+      </w:r>
+      <w:r>
+        <w:rPr>
+          <w:lang w:val="de-CH"/>
+        </w:rPr>
+        <w:t>BIND(YEAR</w:t>
       </w:r>
       <w:proofErr w:type="gramStart"/>
       <w:r>
+        <w:rPr>
+          <w:lang w:val="de-CH"/>
+        </w:rPr>
         <w:t>(?</w:t>
       </w:r>
       <w:proofErr w:type="spellStart"/>
       <w:r>
+        <w:rPr>
+          <w:lang w:val="de-CH"/>
+        </w:rPr>
         <w:t>birthDate</w:t>
       </w:r>
       <w:proofErr w:type="spellEnd"/>
       <w:proofErr w:type="gramEnd"/>
       <w:r>
+        <w:rPr>
+          <w:lang w:val="de-CH"/>
+        </w:rPr>
         <w:t>) AS ?</w:t>
       </w:r>
       <w:proofErr w:type="spellStart"/>
       <w:r>
+        <w:rPr>
+          <w:lang w:val="de-CH"/>
+        </w:rPr>
         <w:t>birthYear</w:t>
       </w:r>
       <w:proofErr w:type="spellEnd"/>
       <w:r>
+        <w:rPr>
+          <w:lang w:val="de-CH"/>
+        </w:rPr>
         <w:t>)</w:t>
       </w:r>
     </w:p>
+    <w:p>
+      <w:pPr>
+        <w:rPr>
+          <w:lang w:val="de-CH"/>
+        </w:rPr>
+      </w:pPr>
+    </w:p>
+    <w:p>
+      <w:r>
+        <w:rPr>
+          <w:lang w:val="de-CH"/>
+        </w:rPr>
+        <w:t xml:space="preserve">  </w:t>
+      </w:r>
+      <w:r>
+        <w:t># Filtrer les années de naissance (à partir de 1800)</w:t>
+      </w:r>
+    </w:p>
+    <w:p>
+      <w:r>
+        <w:t xml:space="preserve">  </w:t>
+      </w:r>
+      <w:proofErr w:type="gramStart"/>
+      <w:r>
+        <w:t>FILTER(</w:t>
+      </w:r>
+      <w:proofErr w:type="gramEnd"/>
+      <w:r>
+        <w:t>?</w:t>
+      </w:r>
+      <w:proofErr w:type="spellStart"/>
+      <w:r>
+        <w:t>birthYear</w:t>
+      </w:r>
+      <w:proofErr w:type="spellEnd"/>
+      <w:r>
+        <w:t xml:space="preserve"> &gt;= 1800)</w:t>
+      </w:r>
+    </w:p>
     <w:p/>
     <w:p>
       <w:r>
-        <w:t xml:space="preserve">  # Filtrer les années de naissance (à partir de 1800)</w:t>
-      </w:r>
-    </w:p>
-    <w:p>
-      <w:r>
-        <w:t xml:space="preserve">  </w:t>
-      </w:r>
+        <w:t xml:space="preserve">  # Récupérer les labels en anglais</w:t>
+      </w:r>
+    </w:p>
+    <w:p>
+      <w:r>
+        <w:t xml:space="preserve">  SERVICE </w:t>
+      </w:r>
+      <w:proofErr w:type="spellStart"/>
       <w:proofErr w:type="gramStart"/>
       <w:r>
-        <w:t>FILTER(</w:t>
-      </w:r>
+        <w:t>wikibase:label</w:t>
+      </w:r>
+      <w:proofErr w:type="spellEnd"/>
       <w:proofErr w:type="gramEnd"/>
       <w:r>
-        <w:t>?</w:t>
+        <w:t xml:space="preserve"> { </w:t>
+      </w:r>
+      <w:proofErr w:type="spellStart"/>
+      <w:r>
+        <w:t>bd:serviceParam</w:t>
+      </w:r>
+      <w:proofErr w:type="spellEnd"/>
+      <w:r>
+        <w:t xml:space="preserve"> </w:t>
+      </w:r>
+      <w:proofErr w:type="spellStart"/>
+      <w:r>
+        <w:t>wikibase:language</w:t>
+      </w:r>
+      <w:proofErr w:type="spellEnd"/>
+      <w:r>
+        <w:t xml:space="preserve"> "en". }</w:t>
+      </w:r>
+    </w:p>
+    <w:p>
+      <w:r>
+        <w:t>}</w:t>
+      </w:r>
+    </w:p>
+    <w:p>
+      <w:r>
+        <w:t>ORDER BY</w:t>
+      </w:r>
+      <w:proofErr w:type="gramStart"/>
+      <w:r>
+        <w:t xml:space="preserve"> ?</w:t>
       </w:r>
       <w:proofErr w:type="spellStart"/>
       <w:r>
         <w:t>birthYear</w:t>
       </w:r>
       <w:proofErr w:type="spellEnd"/>
-      <w:r>
-        <w:t xml:space="preserve"> &gt;= 1800)</w:t>
-      </w:r>
+      <w:proofErr w:type="gramEnd"/>
     </w:p>
     <w:p/>
     <w:p>
       <w:r>
-        <w:t xml:space="preserve">  # Récupérer les labels en anglais</w:t>
-      </w:r>
-    </w:p>
-    <w:p>
-      <w:r>
-        <w:t xml:space="preserve">  SERVICE </w:t>
-      </w:r>
-      <w:proofErr w:type="spellStart"/>
+        <w:t>Ctrl + espace</w:t>
+      </w:r>
+    </w:p>
+    <w:p/>
+    <w:p>
+      <w:proofErr w:type="spellStart"/>
+      <w:r>
+        <w:t>While</w:t>
+      </w:r>
+      <w:proofErr w:type="spellEnd"/>
+      <w:r>
+        <w:t xml:space="preserve"> tant </w:t>
+      </w:r>
+      <w:r>
+        <w:t>qu’une</w:t>
+      </w:r>
+      <w:r>
+        <w:t xml:space="preserve"> valeur est plus basse que la valeur comparative</w:t>
+      </w:r>
+    </w:p>
+    <w:p>
+      <w:r>
+        <w:t xml:space="preserve">For pour les listes </w:t>
+      </w:r>
+    </w:p>
+    <w:p/>
+    <w:p>
+      <w:proofErr w:type="spellStart"/>
+      <w:r>
+        <w:t>Df_</w:t>
+      </w:r>
       <w:proofErr w:type="gramStart"/>
       <w:r>
-        <w:t>wikibase:label</w:t>
+        <w:t>p.columns</w:t>
       </w:r>
       <w:proofErr w:type="spellEnd"/>
       <w:proofErr w:type="gramEnd"/>
       <w:r>
-        <w:t xml:space="preserve"> { </w:t>
-      </w:r>
-      <w:proofErr w:type="spellStart"/>
-      <w:r>
-        <w:t>bd:serviceParam</w:t>
-      </w:r>
-      <w:proofErr w:type="spellEnd"/>
-      <w:r>
         <w:t xml:space="preserve"> </w:t>
       </w:r>
-      <w:proofErr w:type="spellStart"/>
-      <w:r>
-        <w:t>wikibase:language</w:t>
-      </w:r>
-      <w:proofErr w:type="spellEnd"/>
-      <w:r>
-        <w:t xml:space="preserve"> "en". }</w:t>
-      </w:r>
-    </w:p>
-    <w:p>
-      <w:r>
-        <w:t>}</w:t>
-      </w:r>
-    </w:p>
-    <w:p>
-      <w:r>
-        <w:t>ORDER BY</w:t>
-      </w:r>
-      <w:proofErr w:type="gramStart"/>
-      <w:r>
-        <w:t xml:space="preserve"> ?</w:t>
-      </w:r>
-      <w:proofErr w:type="spellStart"/>
-      <w:r>
-        <w:t>birthYear</w:t>
-      </w:r>
-      <w:proofErr w:type="spellEnd"/>
-      <w:proofErr w:type="gramEnd"/>
+    </w:p>
+    <w:p>
+      <w:proofErr w:type="spellStart"/>
+      <w:r>
+        <w:t>Columns</w:t>
+      </w:r>
+      <w:proofErr w:type="spellEnd"/>
+      <w:r>
+        <w:t xml:space="preserve"> = propriété</w:t>
+      </w:r>
+    </w:p>
+    <w:p>
+      <w:proofErr w:type="spellStart"/>
+      <w:r>
+        <w:t>Iloc</w:t>
+      </w:r>
+      <w:proofErr w:type="spellEnd"/>
+      <w:r>
+        <w:t xml:space="preserve"> = comme l’index des lignes</w:t>
+      </w:r>
     </w:p>
     <w:p/>
-    <w:p>
-      <w:r>
-        <w:t>Ctrl + espace</w:t>
-      </w:r>
-    </w:p>
     <w:sectPr>
       <w:pgSz w:w="11906" w:h="16838"/>
       <w:pgMar w:top="1417" w:right="1417" w:bottom="1417" w:left="1417" w:header="708" w:footer="708" w:gutter="0"/>
@@ -3265,6 +3373,7 @@
   <w:style w:type="character" w:default="1" w:styleId="Policepardfaut">
     <w:name w:val="Default Paragraph Font"/>
     <w:uiPriority w:val="1"/>
+    <w:semiHidden/>
     <w:unhideWhenUsed/>
   </w:style>
   <w:style w:type="table" w:default="1" w:styleId="TableauNormal">

--- a/Exercices/Humanités numériques 2.docx
+++ b/Exercices/Humanités numériques 2.docx
@@ -26,21 +26,7 @@
         <w:rPr>
           <w:lang w:val="fr-FR"/>
         </w:rPr>
-        <w:t xml:space="preserve">Population sur </w:t>
-      </w:r>
-      <w:proofErr w:type="spellStart"/>
-      <w:r>
-        <w:rPr>
-          <w:lang w:val="fr-FR"/>
-        </w:rPr>
-        <w:t>wikidata</w:t>
-      </w:r>
-      <w:proofErr w:type="spellEnd"/>
-      <w:r>
-        <w:rPr>
-          <w:lang w:val="fr-FR"/>
-        </w:rPr>
-        <w:t xml:space="preserve"> : </w:t>
+        <w:t xml:space="preserve">Population sur wikidata : </w:t>
       </w:r>
       <w:r>
         <w:rPr>
@@ -305,16 +291,8 @@
         <w:rPr>
           <w:lang w:val="fr-FR"/>
         </w:rPr>
-        <w:t xml:space="preserve">le en anglais pour être réutilisable dans l’open </w:t>
-      </w:r>
-      <w:proofErr w:type="spellStart"/>
-      <w:r>
-        <w:rPr>
-          <w:lang w:val="fr-FR"/>
-        </w:rPr>
-        <w:t>access</w:t>
-      </w:r>
-      <w:proofErr w:type="spellEnd"/>
+        <w:t>le en anglais pour être réutilisable dans l’open access</w:t>
+      </w:r>
     </w:p>
     <w:p>
       <w:pPr>
@@ -443,16 +421,8 @@
         <w:rPr>
           <w:lang w:val="fr-FR"/>
         </w:rPr>
-        <w:t xml:space="preserve">Plugin </w:t>
-      </w:r>
-      <w:proofErr w:type="spellStart"/>
-      <w:r>
-        <w:rPr>
-          <w:lang w:val="fr-FR"/>
-        </w:rPr>
-        <w:t>drawio</w:t>
-      </w:r>
-      <w:proofErr w:type="spellEnd"/>
+        <w:t>Plugin drawio</w:t>
+      </w:r>
     </w:p>
     <w:p>
       <w:pPr>
@@ -845,101 +815,51 @@
           <w:lang w:val="fr-FR"/>
         </w:rPr>
       </w:pPr>
-      <w:proofErr w:type="gramStart"/>
-      <w:r>
-        <w:rPr>
-          <w:lang w:val="fr-FR"/>
-        </w:rPr>
-        <w:t>1..n</w:t>
-      </w:r>
-      <w:proofErr w:type="gramEnd"/>
-      <w:r>
-        <w:rPr>
-          <w:lang w:val="fr-FR"/>
-        </w:rPr>
-        <w:t xml:space="preserve"> =</w:t>
-      </w:r>
-    </w:p>
-    <w:p>
-      <w:pPr>
-        <w:rPr>
-          <w:lang w:val="fr-FR"/>
-        </w:rPr>
-      </w:pPr>
-    </w:p>
-    <w:p>
-      <w:pPr>
-        <w:rPr>
-          <w:lang w:val="fr-FR"/>
-        </w:rPr>
-      </w:pPr>
-      <w:r>
-        <w:rPr>
-          <w:lang w:val="fr-FR"/>
-        </w:rPr>
-        <w:t>Classe poursuit (</w:t>
-      </w:r>
-      <w:proofErr w:type="spellStart"/>
-      <w:r>
-        <w:rPr>
-          <w:lang w:val="fr-FR"/>
-        </w:rPr>
-        <w:t>begin_date</w:t>
-      </w:r>
-      <w:proofErr w:type="spellEnd"/>
-      <w:r>
-        <w:rPr>
-          <w:lang w:val="fr-FR"/>
-        </w:rPr>
-        <w:t xml:space="preserve"> ; </w:t>
-      </w:r>
-      <w:proofErr w:type="spellStart"/>
-      <w:r>
-        <w:rPr>
-          <w:lang w:val="fr-FR"/>
-        </w:rPr>
-        <w:t>end_date</w:t>
-      </w:r>
-      <w:proofErr w:type="spellEnd"/>
-      <w:r>
-        <w:rPr>
-          <w:lang w:val="fr-FR"/>
-        </w:rPr>
-        <w:t>) = préférable</w:t>
-      </w:r>
-    </w:p>
-    <w:p>
-      <w:pPr>
-        <w:rPr>
-          <w:lang w:val="fr-FR"/>
-        </w:rPr>
-      </w:pPr>
-    </w:p>
-    <w:p>
-      <w:pPr>
-        <w:rPr>
-          <w:lang w:val="fr-FR"/>
-        </w:rPr>
-      </w:pPr>
-      <w:r>
-        <w:rPr>
-          <w:lang w:val="fr-FR"/>
-        </w:rPr>
-        <w:t>Endurants (</w:t>
-      </w:r>
-      <w:proofErr w:type="spellStart"/>
-      <w:r>
-        <w:rPr>
-          <w:lang w:val="fr-FR"/>
-        </w:rPr>
-        <w:t>persitant</w:t>
-      </w:r>
-      <w:proofErr w:type="spellEnd"/>
-      <w:r>
-        <w:rPr>
-          <w:lang w:val="fr-FR"/>
-        </w:rPr>
-        <w:t xml:space="preserve"> item) = artefact</w:t>
+      <w:r>
+        <w:rPr>
+          <w:lang w:val="fr-FR"/>
+        </w:rPr>
+        <w:t>1..n =</w:t>
+      </w:r>
+    </w:p>
+    <w:p>
+      <w:pPr>
+        <w:rPr>
+          <w:lang w:val="fr-FR"/>
+        </w:rPr>
+      </w:pPr>
+    </w:p>
+    <w:p>
+      <w:pPr>
+        <w:rPr>
+          <w:lang w:val="fr-FR"/>
+        </w:rPr>
+      </w:pPr>
+      <w:r>
+        <w:rPr>
+          <w:lang w:val="fr-FR"/>
+        </w:rPr>
+        <w:t>Classe poursuit (begin_date ; end_date) = préférable</w:t>
+      </w:r>
+    </w:p>
+    <w:p>
+      <w:pPr>
+        <w:rPr>
+          <w:lang w:val="fr-FR"/>
+        </w:rPr>
+      </w:pPr>
+    </w:p>
+    <w:p>
+      <w:pPr>
+        <w:rPr>
+          <w:lang w:val="fr-FR"/>
+        </w:rPr>
+      </w:pPr>
+      <w:r>
+        <w:rPr>
+          <w:lang w:val="fr-FR"/>
+        </w:rPr>
+        <w:t>Endurants (persitant item) = artefact</w:t>
       </w:r>
       <w:r>
         <w:rPr>
@@ -958,21 +878,13 @@
         <w:rPr>
           <w:lang w:val="fr-FR"/>
         </w:rPr>
-        <w:t xml:space="preserve">Perdurant (temporal </w:t>
-      </w:r>
-      <w:proofErr w:type="spellStart"/>
-      <w:r>
-        <w:rPr>
-          <w:lang w:val="fr-FR"/>
-        </w:rPr>
-        <w:t>entity</w:t>
-      </w:r>
-      <w:proofErr w:type="spellEnd"/>
-      <w:r>
-        <w:rPr>
-          <w:lang w:val="fr-FR"/>
-        </w:rPr>
-        <w:t>) =</w:t>
+        <w:t>Perdurant (temporal entity) =</w:t>
+      </w:r>
+      <w:r>
+        <w:rPr>
+          <w:lang w:val="fr-FR"/>
+        </w:rPr>
+        <w:t xml:space="preserve"> évenement …</w:t>
       </w:r>
       <w:r>
         <w:rPr>
@@ -980,53 +892,25 @@
         </w:rPr>
         <w:t xml:space="preserve"> </w:t>
       </w:r>
-      <w:proofErr w:type="spellStart"/>
-      <w:r>
-        <w:rPr>
-          <w:lang w:val="fr-FR"/>
-        </w:rPr>
-        <w:t>évenement</w:t>
-      </w:r>
-      <w:proofErr w:type="spellEnd"/>
-      <w:r>
-        <w:rPr>
-          <w:lang w:val="fr-FR"/>
-        </w:rPr>
-        <w:t xml:space="preserve"> …</w:t>
-      </w:r>
-      <w:r>
-        <w:rPr>
-          <w:lang w:val="fr-FR"/>
-        </w:rPr>
-        <w:t xml:space="preserve"> </w:t>
-      </w:r>
-    </w:p>
-    <w:p>
-      <w:pPr>
-        <w:rPr>
-          <w:lang w:val="fr-FR"/>
-        </w:rPr>
-      </w:pPr>
-    </w:p>
-    <w:p>
-      <w:pPr>
-        <w:rPr>
-          <w:lang w:val="fr-FR"/>
-        </w:rPr>
-      </w:pPr>
-      <w:proofErr w:type="spellStart"/>
-      <w:r>
-        <w:rPr>
-          <w:lang w:val="fr-FR"/>
-        </w:rPr>
-        <w:t>Primary</w:t>
-      </w:r>
-      <w:proofErr w:type="spellEnd"/>
-      <w:r>
-        <w:rPr>
-          <w:lang w:val="fr-FR"/>
-        </w:rPr>
-        <w:t xml:space="preserve"> key : PK</w:t>
+    </w:p>
+    <w:p>
+      <w:pPr>
+        <w:rPr>
+          <w:lang w:val="fr-FR"/>
+        </w:rPr>
+      </w:pPr>
+    </w:p>
+    <w:p>
+      <w:pPr>
+        <w:rPr>
+          <w:lang w:val="fr-FR"/>
+        </w:rPr>
+      </w:pPr>
+      <w:r>
+        <w:rPr>
+          <w:lang w:val="fr-FR"/>
+        </w:rPr>
+        <w:t>Primary key : PK</w:t>
       </w:r>
     </w:p>
     <w:p>
@@ -1098,42 +982,20 @@
         <w:rPr>
           <w:lang w:val="fr-FR"/>
         </w:rPr>
-        <w:t xml:space="preserve"> </w:t>
-      </w:r>
-      <w:proofErr w:type="gramStart"/>
-      <w:r>
-        <w:rPr>
-          <w:lang w:val="fr-FR"/>
-        </w:rPr>
-        <w:t>les individu</w:t>
-      </w:r>
-      <w:proofErr w:type="gramEnd"/>
-      <w:r>
-        <w:rPr>
-          <w:lang w:val="fr-FR"/>
-        </w:rPr>
-        <w:t xml:space="preserve"> d’une classe</w:t>
-      </w:r>
-    </w:p>
-    <w:p>
-      <w:pPr>
-        <w:rPr>
-          <w:lang w:val="fr-FR"/>
-        </w:rPr>
-      </w:pPr>
-      <w:proofErr w:type="spellStart"/>
-      <w:r>
-        <w:rPr>
-          <w:lang w:val="fr-FR"/>
-        </w:rPr>
-        <w:t>Foreign_key</w:t>
-      </w:r>
-      <w:proofErr w:type="spellEnd"/>
-      <w:r>
-        <w:rPr>
-          <w:lang w:val="fr-FR"/>
-        </w:rPr>
-        <w:t> : clé étrangère</w:t>
+        <w:t xml:space="preserve"> les individu d’une classe</w:t>
+      </w:r>
+    </w:p>
+    <w:p>
+      <w:pPr>
+        <w:rPr>
+          <w:lang w:val="fr-FR"/>
+        </w:rPr>
+      </w:pPr>
+      <w:r>
+        <w:rPr>
+          <w:lang w:val="fr-FR"/>
+        </w:rPr>
+        <w:t>Foreign_key : clé étrangère</w:t>
       </w:r>
     </w:p>
     <w:p>
@@ -1154,46 +1016,19 @@
       </w:r>
     </w:p>
     <w:p>
-      <w:proofErr w:type="spellStart"/>
-      <w:r>
-        <w:t>Béaur</w:t>
-      </w:r>
-      <w:proofErr w:type="spellEnd"/>
-      <w:r>
-        <w:t xml:space="preserve"> Gérard, « Le Centième Denier et les mouvements de propriété. Deux exemples beaucerons (1761-1790) », Annales 31 (5), 1976, pp. 1010</w:t>
+      <w:r>
+        <w:t>Béaur Gérard, « Le Centième Denier et les mouvements de propriété. Deux exemples beaucerons (1761-1790) », Annales 31 (5), 1976, pp. 1010</w:t>
       </w:r>
       <w:r>
         <w:noBreakHyphen/>
-        <w:t xml:space="preserve">1033. En </w:t>
-      </w:r>
-      <w:proofErr w:type="gramStart"/>
-      <w:r>
-        <w:t>ligne:</w:t>
-      </w:r>
-      <w:proofErr w:type="gramEnd"/>
-      <w:r>
-        <w:t> </w:t>
+        <w:t>1033. En ligne: </w:t>
       </w:r>
       <w:hyperlink r:id="rId6" w:tgtFrame="_blank" w:history="1">
         <w:r>
           <w:rPr>
             <w:rStyle w:val="Lienhypertexte"/>
           </w:rPr>
-          <w:t>PDF de l'article "</w:t>
-        </w:r>
-        <w:proofErr w:type="spellStart"/>
-        <w:r>
-          <w:rPr>
-            <w:rStyle w:val="Lienhypertexte"/>
-          </w:rPr>
-          <w:t>Béaur</w:t>
-        </w:r>
-        <w:proofErr w:type="spellEnd"/>
-        <w:r>
-          <w:rPr>
-            <w:rStyle w:val="Lienhypertexte"/>
-          </w:rPr>
-          <w:t xml:space="preserve"> 1976</w:t>
+          <w:t>PDF de l'article "Béaur 1976</w:t>
         </w:r>
       </w:hyperlink>
       <w:r>
@@ -1202,15 +1037,7 @@
     </w:p>
     <w:p>
       <w:r>
-        <w:t xml:space="preserve">Essayez de répondre aux questions ci-dessous en prenant quelques notes personnelles. Il faut investir au grand maximum une heure de temps, donc pas tout lire, seulement chercher les réponses </w:t>
-      </w:r>
-      <w:proofErr w:type="gramStart"/>
-      <w:r>
-        <w:t>aux question</w:t>
-      </w:r>
-      <w:proofErr w:type="gramEnd"/>
-      <w:r>
-        <w:t>, selon la méthode de lecture indiquée précédemment.</w:t>
+        <w:t>Essayez de répondre aux questions ci-dessous en prenant quelques notes personnelles. Il faut investir au grand maximum une heure de temps, donc pas tout lire, seulement chercher les réponses aux question, selon la méthode de lecture indiquée précédemment.</w:t>
       </w:r>
     </w:p>
     <w:p>
@@ -1221,13 +1048,8 @@
         </w:numPr>
       </w:pPr>
       <w:r>
-        <w:t xml:space="preserve">Qui est l’auteur de l’article, où trouve-t-on sa bibliographie, quel statut avait-il lors de la publication de l’article, qu’est-il devenu </w:t>
-      </w:r>
-      <w:proofErr w:type="gramStart"/>
-      <w:r>
-        <w:t>depuis?</w:t>
-      </w:r>
-      <w:proofErr w:type="gramEnd"/>
+        <w:t>Qui est l’auteur de l’article, où trouve-t-on sa bibliographie, quel statut avait-il lors de la publication de l’article, qu’est-il devenu depuis?</w:t>
+      </w:r>
     </w:p>
     <w:p>
       <w:pPr>
@@ -1241,17 +1063,8 @@
           <w:i/>
           <w:iCs/>
         </w:rPr>
-        <w:t xml:space="preserve">Gérard </w:t>
-      </w:r>
-      <w:proofErr w:type="spellStart"/>
-      <w:r>
-        <w:rPr>
-          <w:i/>
-          <w:iCs/>
-        </w:rPr>
-        <w:t>Béaur</w:t>
-      </w:r>
-      <w:proofErr w:type="spellEnd"/>
+        <w:t>Gérard Béaur</w:t>
+      </w:r>
       <w:r>
         <w:rPr>
           <w:i/>
@@ -1275,13 +1088,8 @@
         </w:numPr>
       </w:pPr>
       <w:r>
-        <w:t xml:space="preserve">Quelle est la question de départ et la problématique de </w:t>
-      </w:r>
-      <w:proofErr w:type="gramStart"/>
-      <w:r>
-        <w:t>l'article?</w:t>
-      </w:r>
-      <w:proofErr w:type="gramEnd"/>
+        <w:t>Quelle est la question de départ et la problématique de l'article?</w:t>
+      </w:r>
     </w:p>
     <w:p>
       <w:r>
@@ -1296,15 +1104,7 @@
         </w:numPr>
       </w:pPr>
       <w:r>
-        <w:t xml:space="preserve">Quelles sont les questions de recherche envisagées, quelle information a été collectée pour y répondre, et à partir de quelles </w:t>
-      </w:r>
-      <w:proofErr w:type="gramStart"/>
-      <w:r>
-        <w:t>sources?</w:t>
-      </w:r>
-      <w:proofErr w:type="gramEnd"/>
-      <w:r>
-        <w:t xml:space="preserve"> Cf. la conclusion et la structure de l’article.</w:t>
+        <w:t>Quelles sont les questions de recherche envisagées, quelle information a été collectée pour y répondre, et à partir de quelles sources? Cf. la conclusion et la structure de l’article.</w:t>
       </w:r>
     </w:p>
     <w:p>
@@ -1324,11 +1124,9 @@
       </w:r>
     </w:p>
     <w:p>
-      <w:proofErr w:type="gramStart"/>
       <w:r>
         <w:t>tableau</w:t>
       </w:r>
-      <w:proofErr w:type="gramEnd"/>
     </w:p>
     <w:p>
       <w:pPr>
@@ -1338,29 +1136,8 @@
         </w:numPr>
       </w:pPr>
       <w:r>
-        <w:t xml:space="preserve">Quelle information est représentée sur les graphiques </w:t>
-      </w:r>
-      <w:proofErr w:type="spellStart"/>
-      <w:r>
-        <w:t>des</w:t>
-      </w:r>
-      <w:proofErr w:type="spellEnd"/>
-      <w:r>
-        <w:t xml:space="preserve"> la p. </w:t>
-      </w:r>
-      <w:proofErr w:type="gramStart"/>
-      <w:r>
-        <w:t>1025?</w:t>
-      </w:r>
-      <w:proofErr w:type="gramEnd"/>
-      <w:r>
-        <w:t xml:space="preserve"> Quelle phénomène met-elle en </w:t>
-      </w:r>
-      <w:proofErr w:type="gramStart"/>
-      <w:r>
-        <w:t>évidence?</w:t>
-      </w:r>
-      <w:proofErr w:type="gramEnd"/>
+        <w:t>Quelle information est représentée sur les graphiques des la p. 1025? Quelle phénomène met-elle en évidence?</w:t>
+      </w:r>
     </w:p>
     <w:p>
       <w:r>
@@ -1375,15 +1152,7 @@
         </w:numPr>
       </w:pPr>
       <w:r>
-        <w:t xml:space="preserve">Quel est, en synthèse, le savoir produit par cette étude ? Cf. p. 1028, conclusion de la partie concernant Maintenon, et p. 1031, conclusion de la partie concernant </w:t>
-      </w:r>
-      <w:proofErr w:type="spellStart"/>
-      <w:r>
-        <w:t>Jainville</w:t>
-      </w:r>
-      <w:proofErr w:type="spellEnd"/>
-      <w:r>
-        <w:t>.</w:t>
+        <w:t>Quel est, en synthèse, le savoir produit par cette étude ? Cf. p. 1028, conclusion de la partie concernant Maintenon, et p. 1031, conclusion de la partie concernant Jainville.</w:t>
       </w:r>
     </w:p>
     <w:p>
@@ -1421,27 +1190,17 @@
       </w:r>
     </w:p>
     <w:p>
-      <w:proofErr w:type="gramStart"/>
-      <w:r>
-        <w:t>n</w:t>
-      </w:r>
-      <w:proofErr w:type="gramEnd"/>
-      <w:r>
-        <w:t>-aire</w:t>
-      </w:r>
-    </w:p>
-    <w:p>
-      <w:proofErr w:type="gramStart"/>
-      <w:r>
-        <w:t>ternaire</w:t>
-      </w:r>
-      <w:proofErr w:type="gramEnd"/>
+      <w:r>
+        <w:t>n-aire</w:t>
+      </w:r>
+    </w:p>
+    <w:p>
+      <w:r>
+        <w:t xml:space="preserve">ternaire </w:t>
+      </w:r>
       <w:r>
         <w:t xml:space="preserve"> </w:t>
       </w:r>
-      <w:r>
-        <w:t xml:space="preserve"> </w:t>
-      </w:r>
     </w:p>
     <w:p/>
     <w:p>
@@ -1451,39 +1210,13 @@
     </w:p>
     <w:p>
       <w:r>
-        <w:t xml:space="preserve">Blank </w:t>
-      </w:r>
-      <w:proofErr w:type="spellStart"/>
-      <w:r>
-        <w:t>node</w:t>
-      </w:r>
-      <w:proofErr w:type="spellEnd"/>
+        <w:t>Blank node</w:t>
+      </w:r>
     </w:p>
     <w:p/>
     <w:p>
-      <w:proofErr w:type="spellStart"/>
-      <w:r>
-        <w:t>Foaf</w:t>
-      </w:r>
-      <w:proofErr w:type="spellEnd"/>
-      <w:r>
-        <w:t xml:space="preserve"> = </w:t>
-      </w:r>
-      <w:proofErr w:type="spellStart"/>
-      <w:r>
-        <w:t>schema</w:t>
-      </w:r>
-      <w:proofErr w:type="spellEnd"/>
-      <w:r>
-        <w:t xml:space="preserve"> pour as </w:t>
-      </w:r>
-      <w:proofErr w:type="spellStart"/>
-      <w:r>
-        <w:t>friend</w:t>
-      </w:r>
-      <w:proofErr w:type="spellEnd"/>
-      <w:r>
-        <w:t xml:space="preserve"> (utilisé notamment pour les réseaux sociaux)</w:t>
+      <w:r>
+        <w:t>Foaf = schema pour as friend (utilisé notamment pour les réseaux sociaux)</w:t>
       </w:r>
     </w:p>
     <w:p/>
@@ -1499,13 +1232,8 @@
     </w:p>
     <w:p>
       <w:r>
-        <w:t xml:space="preserve">Classe / </w:t>
-      </w:r>
-      <w:proofErr w:type="spellStart"/>
-      <w:r>
-        <w:t>intstance</w:t>
-      </w:r>
-      <w:proofErr w:type="spellEnd"/>
+        <w:t>Classe / intstance</w:t>
+      </w:r>
     </w:p>
     <w:p/>
     <w:p>
@@ -1529,28 +1257,13 @@
     </w:p>
     <w:p/>
     <w:p>
-      <w:proofErr w:type="spellStart"/>
-      <w:r>
-        <w:t>Propriety</w:t>
-      </w:r>
-      <w:proofErr w:type="spellEnd"/>
-      <w:r>
-        <w:t xml:space="preserve"> = cela vieux directement de l’</w:t>
-      </w:r>
-      <w:proofErr w:type="spellStart"/>
-      <w:r>
-        <w:t>infobox</w:t>
-      </w:r>
-      <w:proofErr w:type="spellEnd"/>
-    </w:p>
-    <w:p>
-      <w:proofErr w:type="spellStart"/>
-      <w:r>
-        <w:t>Ontology</w:t>
-      </w:r>
-      <w:proofErr w:type="spellEnd"/>
-      <w:r>
-        <w:t xml:space="preserve"> = c’est plus propre, à utiliser en priorité</w:t>
+      <w:r>
+        <w:t>Propriety = cela vieux directement de l’infobox</w:t>
+      </w:r>
+    </w:p>
+    <w:p>
+      <w:r>
+        <w:t>Ontology = c’est plus propre, à utiliser en priorité</w:t>
       </w:r>
     </w:p>
     <w:p>
@@ -1616,56 +1329,14 @@
         <w:rPr>
           <w:lang w:val="de-CH"/>
         </w:rPr>
-        <w:t xml:space="preserve">Link open </w:t>
-      </w:r>
-      <w:proofErr w:type="spellStart"/>
-      <w:r>
+        <w:t xml:space="preserve">Link open data for humanities </w:t>
+      </w:r>
+    </w:p>
+    <w:p>
+      <w:pPr>
         <w:rPr>
           <w:lang w:val="de-CH"/>
         </w:rPr>
-        <w:t>data</w:t>
-      </w:r>
-      <w:proofErr w:type="spellEnd"/>
-      <w:r>
-        <w:rPr>
-          <w:lang w:val="de-CH"/>
-        </w:rPr>
-        <w:t xml:space="preserve"> </w:t>
-      </w:r>
-      <w:proofErr w:type="spellStart"/>
-      <w:r>
-        <w:rPr>
-          <w:lang w:val="de-CH"/>
-        </w:rPr>
-        <w:t>for</w:t>
-      </w:r>
-      <w:proofErr w:type="spellEnd"/>
-      <w:r>
-        <w:rPr>
-          <w:lang w:val="de-CH"/>
-        </w:rPr>
-        <w:t xml:space="preserve"> </w:t>
-      </w:r>
-      <w:proofErr w:type="spellStart"/>
-      <w:r>
-        <w:rPr>
-          <w:lang w:val="de-CH"/>
-        </w:rPr>
-        <w:t>humanities</w:t>
-      </w:r>
-      <w:proofErr w:type="spellEnd"/>
-      <w:r>
-        <w:rPr>
-          <w:lang w:val="de-CH"/>
-        </w:rPr>
-        <w:t xml:space="preserve"> </w:t>
-      </w:r>
-    </w:p>
-    <w:p>
-      <w:pPr>
-        <w:rPr>
-          <w:lang w:val="de-CH"/>
-        </w:rPr>
       </w:pPr>
     </w:p>
     <w:p>
@@ -1689,15 +1360,7 @@
     </w:p>
     <w:p>
       <w:r>
-        <w:t xml:space="preserve">Data </w:t>
-      </w:r>
-      <w:proofErr w:type="spellStart"/>
-      <w:r>
-        <w:t>scientist</w:t>
-      </w:r>
-      <w:proofErr w:type="spellEnd"/>
-      <w:r>
-        <w:t xml:space="preserve"> est celui qui s’occupe de la prédiction</w:t>
+        <w:t>Data scientist est celui qui s’occupe de la prédiction</w:t>
       </w:r>
     </w:p>
     <w:p/>
@@ -1712,26 +1375,13 @@
       </w:r>
     </w:p>
     <w:p>
-      <w:proofErr w:type="spellStart"/>
-      <w:r>
-        <w:t>Rdf</w:t>
-      </w:r>
-      <w:proofErr w:type="spellEnd"/>
-      <w:r>
-        <w:t>/type = a</w:t>
-      </w:r>
-    </w:p>
-    <w:p>
-      <w:r>
-        <w:t xml:space="preserve">Bassin </w:t>
-      </w:r>
-      <w:proofErr w:type="spellStart"/>
-      <w:r>
-        <w:t>rdf</w:t>
-      </w:r>
-      <w:proofErr w:type="spellEnd"/>
-      <w:r>
-        <w:t xml:space="preserve"> de la science citoyenne</w:t>
+      <w:r>
+        <w:t>Rdf/type = a</w:t>
+      </w:r>
+    </w:p>
+    <w:p>
+      <w:r>
+        <w:t>Bassin rdf de la science citoyenne</w:t>
       </w:r>
     </w:p>
     <w:p>
@@ -1756,13 +1406,8 @@
       </w:r>
     </w:p>
     <w:p>
-      <w:proofErr w:type="gramStart"/>
-      <w:r>
-        <w:t>agraph</w:t>
-      </w:r>
-      <w:proofErr w:type="gramEnd"/>
-      <w:r>
-        <w:t>-</w:t>
+      <w:r>
+        <w:t>agraph-</w:t>
       </w:r>
       <w:r>
         <w:t>573</w:t>
@@ -1790,416 +1435,225 @@
       </w:r>
     </w:p>
     <w:p>
-      <w:proofErr w:type="spellStart"/>
-      <w:r>
-        <w:t>Cedoc</w:t>
-      </w:r>
-      <w:proofErr w:type="spellEnd"/>
+      <w:r>
+        <w:t>Cedoc crm =musée</w:t>
+      </w:r>
+    </w:p>
+    <w:p/>
+    <w:p>
+      <w:r>
+        <w:t>Statement property value références</w:t>
+      </w:r>
+    </w:p>
+    <w:p>
+      <w:r>
+        <w:t>Wikidata 2 syntaxe =&gt; mauvaise pratique</w:t>
+      </w:r>
       <w:r>
         <w:t xml:space="preserve"> </w:t>
       </w:r>
-      <w:proofErr w:type="spellStart"/>
-      <w:r>
-        <w:t>crm</w:t>
-      </w:r>
-      <w:proofErr w:type="spellEnd"/>
-      <w:r>
-        <w:t xml:space="preserve"> =musée</w:t>
+    </w:p>
+    <w:p>
+      <w:r>
+        <w:t>Rdf type</w:t>
+      </w:r>
+    </w:p>
+    <w:p>
+      <w:r>
+        <w:t>Rdfs : label</w:t>
+      </w:r>
+    </w:p>
+    <w:p>
+      <w:r>
+        <w:t>SERVICE wikibase : label {bd : serviceParam wikibase : language « en »}</w:t>
       </w:r>
     </w:p>
     <w:p/>
     <w:p>
-      <w:proofErr w:type="spellStart"/>
-      <w:r>
-        <w:t>Statement</w:t>
-      </w:r>
-      <w:proofErr w:type="spellEnd"/>
-      <w:r>
-        <w:t xml:space="preserve"> </w:t>
-      </w:r>
-      <w:proofErr w:type="spellStart"/>
-      <w:r>
-        <w:t>property</w:t>
-      </w:r>
-      <w:proofErr w:type="spellEnd"/>
-      <w:r>
-        <w:t xml:space="preserve"> value références</w:t>
-      </w:r>
-    </w:p>
-    <w:p>
-      <w:r>
-        <w:t>Wikidata 2 syntaxe =&gt; mauvaise pratique</w:t>
-      </w:r>
-      <w:r>
-        <w:t xml:space="preserve"> </w:t>
-      </w:r>
-    </w:p>
-    <w:p>
-      <w:proofErr w:type="spellStart"/>
-      <w:r>
-        <w:t>Rdf</w:t>
-      </w:r>
-      <w:proofErr w:type="spellEnd"/>
-      <w:r>
-        <w:t xml:space="preserve"> type</w:t>
-      </w:r>
-    </w:p>
-    <w:p>
-      <w:proofErr w:type="spellStart"/>
-      <w:r>
-        <w:t>Rdfs</w:t>
-      </w:r>
-      <w:proofErr w:type="spellEnd"/>
-      <w:r>
-        <w:t> : label</w:t>
-      </w:r>
-    </w:p>
-    <w:p>
-      <w:r>
-        <w:t xml:space="preserve">SERVICE </w:t>
-      </w:r>
-      <w:proofErr w:type="spellStart"/>
-      <w:r>
-        <w:t>wikibase</w:t>
-      </w:r>
-      <w:proofErr w:type="spellEnd"/>
-      <w:r>
-        <w:t xml:space="preserve"> : label {bd : </w:t>
-      </w:r>
-      <w:proofErr w:type="spellStart"/>
-      <w:r>
-        <w:t>serviceParam</w:t>
-      </w:r>
-      <w:proofErr w:type="spellEnd"/>
-      <w:r>
-        <w:t xml:space="preserve"> </w:t>
-      </w:r>
-      <w:proofErr w:type="spellStart"/>
-      <w:r>
-        <w:t>wikibase</w:t>
-      </w:r>
-      <w:proofErr w:type="spellEnd"/>
-      <w:r>
-        <w:t xml:space="preserve"> : </w:t>
-      </w:r>
-      <w:proofErr w:type="spellStart"/>
-      <w:r>
-        <w:t>language</w:t>
-      </w:r>
-      <w:proofErr w:type="spellEnd"/>
-      <w:r>
-        <w:t xml:space="preserve"> « en »}</w:t>
+      <w:r>
+        <w:t>SELECT DISTINCT ?activist ?activistLabel ?birthYear WHERE {</w:t>
+      </w:r>
+    </w:p>
+    <w:p>
+      <w:r>
+        <w:t xml:space="preserve">  # Récupérer les militants pacifistes</w:t>
+      </w:r>
+    </w:p>
+    <w:p>
+      <w:r>
+        <w:t xml:space="preserve">  ?activist wdt:P106 wd:Q16323111;  # Profession : militant pacifiste (Q129341)</w:t>
+      </w:r>
+    </w:p>
+    <w:p>
+      <w:r>
+        <w:t xml:space="preserve">            wdt:P569 ?birthDate.  # Date de naissance</w:t>
       </w:r>
     </w:p>
     <w:p/>
     <w:p>
       <w:r>
-        <w:t>SELECT DISTINCT</w:t>
-      </w:r>
-      <w:proofErr w:type="gramStart"/>
-      <w:r>
-        <w:t xml:space="preserve"> ?</w:t>
-      </w:r>
-      <w:proofErr w:type="spellStart"/>
-      <w:r>
-        <w:t>activist</w:t>
-      </w:r>
-      <w:proofErr w:type="spellEnd"/>
-      <w:proofErr w:type="gramEnd"/>
-      <w:r>
-        <w:t xml:space="preserve"> ?</w:t>
-      </w:r>
-      <w:proofErr w:type="spellStart"/>
-      <w:r>
-        <w:t>activistLabel</w:t>
-      </w:r>
-      <w:proofErr w:type="spellEnd"/>
-      <w:r>
-        <w:t xml:space="preserve"> ?</w:t>
-      </w:r>
-      <w:proofErr w:type="spellStart"/>
-      <w:r>
-        <w:t>birthYear</w:t>
-      </w:r>
-      <w:proofErr w:type="spellEnd"/>
-      <w:r>
-        <w:t xml:space="preserve"> WHERE {</w:t>
-      </w:r>
-    </w:p>
-    <w:p>
-      <w:r>
-        <w:t xml:space="preserve">  # Récupérer les militants pacifistes</w:t>
-      </w:r>
-    </w:p>
-    <w:p>
+        <w:t>variable,  fonction, attribut</w:t>
+      </w:r>
+    </w:p>
+    <w:p/>
+    <w:p>
+      <w:r>
+        <w:t xml:space="preserve">  # Extraire l'année de naissance</w:t>
+      </w:r>
+    </w:p>
+    <w:p>
+      <w:pPr>
+        <w:rPr>
+          <w:lang w:val="de-CH"/>
+        </w:rPr>
+      </w:pPr>
       <w:r>
         <w:t xml:space="preserve">  </w:t>
       </w:r>
-      <w:proofErr w:type="gramStart"/>
-      <w:r>
-        <w:t>?</w:t>
-      </w:r>
-      <w:proofErr w:type="spellStart"/>
-      <w:r>
-        <w:t>activist</w:t>
-      </w:r>
-      <w:proofErr w:type="spellEnd"/>
-      <w:proofErr w:type="gramEnd"/>
-      <w:r>
-        <w:t xml:space="preserve"> wdt:P106 wd:Q16323111;  # Profession : militant pacifiste (Q129341)</w:t>
-      </w:r>
-    </w:p>
-    <w:p>
-      <w:r>
-        <w:t xml:space="preserve">            </w:t>
-      </w:r>
-      <w:proofErr w:type="gramStart"/>
-      <w:r>
-        <w:t>wdt:P</w:t>
-      </w:r>
-      <w:proofErr w:type="gramEnd"/>
-      <w:r>
-        <w:t>569 ?</w:t>
-      </w:r>
-      <w:proofErr w:type="spellStart"/>
-      <w:r>
-        <w:t>birthDate</w:t>
-      </w:r>
-      <w:proofErr w:type="spellEnd"/>
-      <w:r>
-        <w:t>.  # Date de naissance</w:t>
+      <w:r>
+        <w:rPr>
+          <w:lang w:val="de-CH"/>
+        </w:rPr>
+        <w:t>BIND(YEAR(?birthDate) AS ?birthYear)</w:t>
+      </w:r>
+    </w:p>
+    <w:p>
+      <w:pPr>
+        <w:rPr>
+          <w:lang w:val="de-CH"/>
+        </w:rPr>
+      </w:pPr>
+    </w:p>
+    <w:p>
+      <w:r>
+        <w:rPr>
+          <w:lang w:val="de-CH"/>
+        </w:rPr>
+        <w:t xml:space="preserve">  </w:t>
+      </w:r>
+      <w:r>
+        <w:t># Filtrer les années de naissance (à partir de 1800)</w:t>
+      </w:r>
+    </w:p>
+    <w:p>
+      <w:r>
+        <w:t xml:space="preserve">  FILTER(?birthYear &gt;= 1800)</w:t>
       </w:r>
     </w:p>
     <w:p/>
     <w:p>
-      <w:proofErr w:type="gramStart"/>
-      <w:r>
-        <w:t>variable,  fonction</w:t>
-      </w:r>
-      <w:proofErr w:type="gramEnd"/>
-      <w:r>
-        <w:t>, attribut</w:t>
+      <w:r>
+        <w:t xml:space="preserve">  # Récupérer les labels en anglais</w:t>
+      </w:r>
+    </w:p>
+    <w:p>
+      <w:r>
+        <w:t xml:space="preserve">  SERVICE wikibase:label { bd:serviceParam wikibase:language "en". }</w:t>
+      </w:r>
+    </w:p>
+    <w:p>
+      <w:r>
+        <w:t>}</w:t>
+      </w:r>
+    </w:p>
+    <w:p>
+      <w:r>
+        <w:t>ORDER BY ?birthYear</w:t>
       </w:r>
     </w:p>
     <w:p/>
     <w:p>
       <w:r>
-        <w:t xml:space="preserve">  # Extraire l'année de naissance</w:t>
-      </w:r>
-    </w:p>
-    <w:p>
-      <w:pPr>
-        <w:rPr>
-          <w:lang w:val="de-CH"/>
-        </w:rPr>
-      </w:pPr>
-      <w:r>
-        <w:t xml:space="preserve">  </w:t>
-      </w:r>
-      <w:r>
-        <w:rPr>
-          <w:lang w:val="de-CH"/>
-        </w:rPr>
-        <w:t>BIND(YEAR</w:t>
-      </w:r>
-      <w:proofErr w:type="gramStart"/>
-      <w:r>
-        <w:rPr>
-          <w:lang w:val="de-CH"/>
-        </w:rPr>
-        <w:t>(?</w:t>
-      </w:r>
-      <w:proofErr w:type="spellStart"/>
-      <w:r>
-        <w:rPr>
-          <w:lang w:val="de-CH"/>
-        </w:rPr>
-        <w:t>birthDate</w:t>
-      </w:r>
-      <w:proofErr w:type="spellEnd"/>
-      <w:proofErr w:type="gramEnd"/>
-      <w:r>
-        <w:rPr>
-          <w:lang w:val="de-CH"/>
-        </w:rPr>
-        <w:t>) AS ?</w:t>
-      </w:r>
-      <w:proofErr w:type="spellStart"/>
-      <w:r>
-        <w:rPr>
-          <w:lang w:val="de-CH"/>
-        </w:rPr>
-        <w:t>birthYear</w:t>
-      </w:r>
-      <w:proofErr w:type="spellEnd"/>
-      <w:r>
-        <w:rPr>
-          <w:lang w:val="de-CH"/>
-        </w:rPr>
-        <w:t>)</w:t>
-      </w:r>
-    </w:p>
-    <w:p>
-      <w:pPr>
-        <w:rPr>
-          <w:lang w:val="de-CH"/>
-        </w:rPr>
-      </w:pPr>
-    </w:p>
-    <w:p>
-      <w:r>
-        <w:rPr>
-          <w:lang w:val="de-CH"/>
-        </w:rPr>
-        <w:t xml:space="preserve">  </w:t>
-      </w:r>
-      <w:r>
-        <w:t># Filtrer les années de naissance (à partir de 1800)</w:t>
-      </w:r>
-    </w:p>
-    <w:p>
-      <w:r>
-        <w:t xml:space="preserve">  </w:t>
-      </w:r>
-      <w:proofErr w:type="gramStart"/>
-      <w:r>
-        <w:t>FILTER(</w:t>
-      </w:r>
-      <w:proofErr w:type="gramEnd"/>
-      <w:r>
-        <w:t>?</w:t>
-      </w:r>
-      <w:proofErr w:type="spellStart"/>
-      <w:r>
-        <w:t>birthYear</w:t>
-      </w:r>
-      <w:proofErr w:type="spellEnd"/>
-      <w:r>
-        <w:t xml:space="preserve"> &gt;= 1800)</w:t>
+        <w:t>Ctrl + espace</w:t>
       </w:r>
     </w:p>
     <w:p/>
     <w:p>
       <w:r>
-        <w:t xml:space="preserve">  # Récupérer les labels en anglais</w:t>
-      </w:r>
-    </w:p>
-    <w:p>
-      <w:r>
-        <w:t xml:space="preserve">  SERVICE </w:t>
-      </w:r>
-      <w:proofErr w:type="spellStart"/>
-      <w:proofErr w:type="gramStart"/>
-      <w:r>
-        <w:t>wikibase:label</w:t>
-      </w:r>
-      <w:proofErr w:type="spellEnd"/>
-      <w:proofErr w:type="gramEnd"/>
-      <w:r>
-        <w:t xml:space="preserve"> { </w:t>
-      </w:r>
-      <w:proofErr w:type="spellStart"/>
-      <w:r>
-        <w:t>bd:serviceParam</w:t>
-      </w:r>
-      <w:proofErr w:type="spellEnd"/>
-      <w:r>
-        <w:t xml:space="preserve"> </w:t>
-      </w:r>
-      <w:proofErr w:type="spellStart"/>
-      <w:r>
-        <w:t>wikibase:language</w:t>
-      </w:r>
-      <w:proofErr w:type="spellEnd"/>
-      <w:r>
-        <w:t xml:space="preserve"> "en". }</w:t>
-      </w:r>
-    </w:p>
-    <w:p>
-      <w:r>
-        <w:t>}</w:t>
-      </w:r>
-    </w:p>
-    <w:p>
-      <w:r>
-        <w:t>ORDER BY</w:t>
-      </w:r>
-      <w:proofErr w:type="gramStart"/>
-      <w:r>
-        <w:t xml:space="preserve"> ?</w:t>
-      </w:r>
-      <w:proofErr w:type="spellStart"/>
-      <w:r>
-        <w:t>birthYear</w:t>
-      </w:r>
-      <w:proofErr w:type="spellEnd"/>
-      <w:proofErr w:type="gramEnd"/>
+        <w:t xml:space="preserve">While tant </w:t>
+      </w:r>
+      <w:r>
+        <w:t>qu’une</w:t>
+      </w:r>
+      <w:r>
+        <w:t xml:space="preserve"> valeur est plus basse que la valeur comparative</w:t>
+      </w:r>
+    </w:p>
+    <w:p>
+      <w:r>
+        <w:t xml:space="preserve">For pour les listes </w:t>
+      </w:r>
     </w:p>
     <w:p/>
     <w:p>
       <w:r>
-        <w:t>Ctrl + espace</w:t>
+        <w:t xml:space="preserve">Df_p.columns </w:t>
+      </w:r>
+    </w:p>
+    <w:p>
+      <w:r>
+        <w:t>Columns = propriété</w:t>
+      </w:r>
+    </w:p>
+    <w:p>
+      <w:r>
+        <w:t>Iloc = comme l’index des lignes</w:t>
+      </w:r>
+    </w:p>
+    <w:p>
+      <w:r>
+        <w:t>23 et 24 juin =&gt; évaluation</w:t>
       </w:r>
     </w:p>
     <w:p/>
-    <w:p>
-      <w:proofErr w:type="spellStart"/>
-      <w:r>
-        <w:t>While</w:t>
-      </w:r>
-      <w:proofErr w:type="spellEnd"/>
-      <w:r>
-        <w:t xml:space="preserve"> tant </w:t>
-      </w:r>
-      <w:r>
-        <w:t>qu’une</w:t>
-      </w:r>
-      <w:r>
-        <w:t xml:space="preserve"> valeur est plus basse que la valeur comparative</w:t>
-      </w:r>
-    </w:p>
-    <w:p>
-      <w:r>
-        <w:t xml:space="preserve">For pour les listes </w:t>
-      </w:r>
-    </w:p>
     <w:p/>
     <w:p>
-      <w:proofErr w:type="spellStart"/>
-      <w:r>
-        <w:t>Df_</w:t>
-      </w:r>
-      <w:proofErr w:type="gramStart"/>
-      <w:r>
-        <w:t>p.columns</w:t>
-      </w:r>
-      <w:proofErr w:type="spellEnd"/>
-      <w:proofErr w:type="gramEnd"/>
-      <w:r>
-        <w:t xml:space="preserve"> </w:t>
-      </w:r>
-    </w:p>
-    <w:p>
-      <w:proofErr w:type="spellStart"/>
-      <w:r>
-        <w:t>Columns</w:t>
-      </w:r>
-      <w:proofErr w:type="spellEnd"/>
-      <w:r>
-        <w:t xml:space="preserve"> = propriété</w:t>
-      </w:r>
-    </w:p>
-    <w:p>
-      <w:proofErr w:type="spellStart"/>
-      <w:r>
-        <w:t>Iloc</w:t>
-      </w:r>
-      <w:proofErr w:type="spellEnd"/>
-      <w:r>
-        <w:t xml:space="preserve"> = comme l’index des lignes</w:t>
+      <w:r>
+        <w:t>Créer un tableau de contingence</w:t>
+      </w:r>
+    </w:p>
+    <w:p>
+      <w:r>
+        <w:t>Différence des écarts, chi2</w:t>
+      </w:r>
+      <w:r>
+        <w:t>, facteurs</w:t>
+      </w:r>
+    </w:p>
+    <w:p>
+      <w:r>
+        <w:t>Hypothèse zero : variation mais pas de variation significative</w:t>
       </w:r>
     </w:p>
     <w:p/>
+    <w:p>
+      <w:r>
+        <w:t>X = densité Y = valeur chi2</w:t>
+      </w:r>
+    </w:p>
+    <w:p>
+      <w:r>
+        <w:t>Analyse factorielle = nb de facteur = nb de tableau pour arriver à une approximation</w:t>
+      </w:r>
+    </w:p>
+    <w:p/>
+    <w:p>
+      <w:r>
+        <w:t xml:space="preserve">Variance </w:t>
+      </w:r>
+      <w:r>
+        <w:t>pondérée</w:t>
+      </w:r>
+      <w:r>
+        <w:t xml:space="preserve"> =ph2</w:t>
+      </w:r>
+    </w:p>
+    <w:p/>
+    <w:p>
+      <w:r>
+        <w:t>Plus d’inertie = plus de variance</w:t>
+      </w:r>
+    </w:p>
     <w:sectPr>
       <w:pgSz w:w="11906" w:h="16838"/>
       <w:pgMar w:top="1417" w:right="1417" w:bottom="1417" w:left="1417" w:header="708" w:footer="708" w:gutter="0"/>
